--- a/Mark_Personal_Log.docx
+++ b/Mark_Personal_Log.docx
@@ -21,13 +21,23 @@
         <w:rPr>
           <w:i/>
         </w:rPr>
-        <w:t>Your name and AUT ID:</w:t>
+        <w:t xml:space="preserve">Your name and AUT </w:t>
       </w:r>
+      <w:proofErr w:type="spellStart"/>
+      <w:proofErr w:type="gramStart"/>
       <w:r>
         <w:rPr>
           <w:i/>
         </w:rPr>
-        <w:t>Mark Soluiman</w:t>
+        <w:t>ID:Mark</w:t>
+      </w:r>
+      <w:proofErr w:type="spellEnd"/>
+      <w:proofErr w:type="gramEnd"/>
+      <w:r>
+        <w:rPr>
+          <w:i/>
+        </w:rPr>
+        <w:t xml:space="preserve"> Soluiman</w:t>
       </w:r>
     </w:p>
     <w:p>
@@ -41,13 +51,7 @@
         <w:rPr>
           <w:i/>
         </w:rPr>
-        <w:t xml:space="preserve">The name of your Team’s Project: </w:t>
-      </w:r>
-      <w:r>
-        <w:rPr>
-          <w:i/>
-        </w:rPr>
-        <w:t>Budget Mobile App team</w:t>
+        <w:t>The name of your Team’s Project: Budget Mobile App team</w:t>
       </w:r>
     </w:p>
     <w:p>
@@ -170,7 +174,19 @@
         <w:rPr>
           <w:i/>
         </w:rPr>
-        <w:t xml:space="preserve"> you did, what you learned and how long you spent. You can included things such as screenshots and/or prototypes you have created.</w:t>
+        <w:t xml:space="preserve"> you did, what you learned and how long you spent. You can </w:t>
+      </w:r>
+      <w:r>
+        <w:rPr>
+          <w:i/>
+        </w:rPr>
+        <w:t>include</w:t>
+      </w:r>
+      <w:r>
+        <w:rPr>
+          <w:i/>
+        </w:rPr>
+        <w:t xml:space="preserve"> things such as screenshots and/or prototypes you have created.</w:t>
       </w:r>
     </w:p>
     <w:tbl>
@@ -180,9 +196,9 @@
         <w:tblLook w:val="04A0" w:firstRow="1" w:lastRow="0" w:firstColumn="1" w:lastColumn="0" w:noHBand="0" w:noVBand="1"/>
       </w:tblPr>
       <w:tblGrid>
-        <w:gridCol w:w="3005"/>
-        <w:gridCol w:w="3005"/>
-        <w:gridCol w:w="3006"/>
+        <w:gridCol w:w="2947"/>
+        <w:gridCol w:w="3140"/>
+        <w:gridCol w:w="2929"/>
       </w:tblGrid>
       <w:tr>
         <w:tc>
@@ -267,7 +283,72 @@
           </w:tcPr>
           <w:p>
             <w:r>
-              <w:t>Finding out who I was going to work with for the project which it has been decided to be the budget mobile app project. My team and I started to work on the product backlog on Trello. We added features that we thought the user will need.</w:t>
+              <w:t>Finding out who I was going to work with for the project which it has been decided to be the budget mobile app project. My team and I started to work on the product backlog on Trello. We added features that we thought the user will</w:t>
+            </w:r>
+            <w:r>
+              <w:t xml:space="preserve"> </w:t>
+            </w:r>
+            <w:r>
+              <w:t>need.</w:t>
+            </w:r>
+          </w:p>
+          <w:p>
+            <w:r>
+              <w:t>(Week 2 Lab)</w:t>
+            </w:r>
+          </w:p>
+          <w:p>
+            <w:r>
+              <w:rPr>
+                <w:noProof/>
+              </w:rPr>
+              <w:t xml:space="preserve"> </w:t>
+            </w:r>
+            <w:r>
+              <w:rPr>
+                <w:noProof/>
+              </w:rPr>
+              <w:drawing>
+                <wp:inline distT="0" distB="0" distL="0" distR="0" wp14:anchorId="580EF786" wp14:editId="193993B5">
+                  <wp:extent cx="603914" cy="580941"/>
+                  <wp:effectExtent l="0" t="0" r="5715" b="0"/>
+                  <wp:docPr id="2" name="Picture 2"/>
+                  <wp:cNvGraphicFramePr>
+                    <a:graphicFrameLocks xmlns:a="http://schemas.openxmlformats.org/drawingml/2006/main" noChangeAspect="1"/>
+                  </wp:cNvGraphicFramePr>
+                  <a:graphic xmlns:a="http://schemas.openxmlformats.org/drawingml/2006/main">
+                    <a:graphicData uri="http://schemas.openxmlformats.org/drawingml/2006/picture">
+                      <pic:pic xmlns:pic="http://schemas.openxmlformats.org/drawingml/2006/picture">
+                        <pic:nvPicPr>
+                          <pic:cNvPr id="2" name="Picture 2"/>
+                          <pic:cNvPicPr/>
+                        </pic:nvPicPr>
+                        <pic:blipFill>
+                          <a:blip r:embed="rId4" cstate="print">
+                            <a:extLst>
+                              <a:ext uri="{28A0092B-C50C-407E-A947-70E740481C1C}">
+                                <a14:useLocalDpi xmlns:a14="http://schemas.microsoft.com/office/drawing/2010/main" val="0"/>
+                              </a:ext>
+                            </a:extLst>
+                          </a:blip>
+                          <a:stretch>
+                            <a:fillRect/>
+                          </a:stretch>
+                        </pic:blipFill>
+                        <pic:spPr>
+                          <a:xfrm>
+                            <a:off x="0" y="0"/>
+                            <a:ext cx="612605" cy="589301"/>
+                          </a:xfrm>
+                          <a:prstGeom prst="rect">
+                            <a:avLst/>
+                          </a:prstGeom>
+                        </pic:spPr>
+                      </pic:pic>
+                    </a:graphicData>
+                  </a:graphic>
+                </wp:inline>
+              </w:drawing>
             </w:r>
           </w:p>
         </w:tc>
@@ -287,19 +368,99 @@
           <w:tcPr>
             <w:tcW w:w="3005" w:type="dxa"/>
           </w:tcPr>
-          <w:p/>
-        </w:tc>
-        <w:tc>
-          <w:tcPr>
-            <w:tcW w:w="3005" w:type="dxa"/>
-          </w:tcPr>
-          <w:p/>
+          <w:p>
+            <w:r>
+              <w:t>08/03/2023</w:t>
+            </w:r>
+          </w:p>
+        </w:tc>
+        <w:tc>
+          <w:tcPr>
+            <w:tcW w:w="3005" w:type="dxa"/>
+          </w:tcPr>
+          <w:p>
+            <w:r>
+              <w:t>I added more features/ user stories to our product backlog on Trello. User stories like: “</w:t>
+            </w:r>
+            <w:r>
+              <w:t>As a user, I want to allow the app to know my current location.</w:t>
+            </w:r>
+            <w:r>
+              <w:t>”  And “</w:t>
+            </w:r>
+            <w:r>
+              <w:t>As a user, I don't want the app to show me directions to a nearby supermarket where they offer a cheap price for a certain product so that I can go there.</w:t>
+            </w:r>
+            <w:r>
+              <w:t>” And I also added for each of these user stories at least two acceptable tests to pass.   (</w:t>
+            </w:r>
+            <w:proofErr w:type="spellStart"/>
+            <w:r>
+              <w:t>Self study</w:t>
+            </w:r>
+            <w:proofErr w:type="spellEnd"/>
+            <w:r>
+              <w:t>)</w:t>
+            </w:r>
+          </w:p>
+          <w:p>
+            <w:r>
+              <w:rPr>
+                <w:noProof/>
+              </w:rPr>
+              <w:drawing>
+                <wp:inline distT="0" distB="0" distL="0" distR="0" wp14:anchorId="56222E04" wp14:editId="1D75D224">
+                  <wp:extent cx="1857256" cy="1384814"/>
+                  <wp:effectExtent l="0" t="0" r="0" b="6350"/>
+                  <wp:docPr id="3" name="Picture 3" descr="Graphical user interface, text, application, email&#10;&#10;Description automatically generated"/>
+                  <wp:cNvGraphicFramePr>
+                    <a:graphicFrameLocks xmlns:a="http://schemas.openxmlformats.org/drawingml/2006/main" noChangeAspect="1"/>
+                  </wp:cNvGraphicFramePr>
+                  <a:graphic xmlns:a="http://schemas.openxmlformats.org/drawingml/2006/main">
+                    <a:graphicData uri="http://schemas.openxmlformats.org/drawingml/2006/picture">
+                      <pic:pic xmlns:pic="http://schemas.openxmlformats.org/drawingml/2006/picture">
+                        <pic:nvPicPr>
+                          <pic:cNvPr id="3" name="Picture 3" descr="Graphical user interface, text, application, email&#10;&#10;Description automatically generated"/>
+                          <pic:cNvPicPr/>
+                        </pic:nvPicPr>
+                        <pic:blipFill>
+                          <a:blip r:embed="rId5" cstate="print">
+                            <a:extLst>
+                              <a:ext uri="{28A0092B-C50C-407E-A947-70E740481C1C}">
+                                <a14:useLocalDpi xmlns:a14="http://schemas.microsoft.com/office/drawing/2010/main" val="0"/>
+                              </a:ext>
+                            </a:extLst>
+                          </a:blip>
+                          <a:stretch>
+                            <a:fillRect/>
+                          </a:stretch>
+                        </pic:blipFill>
+                        <pic:spPr>
+                          <a:xfrm>
+                            <a:off x="0" y="0"/>
+                            <a:ext cx="1864995" cy="1390584"/>
+                          </a:xfrm>
+                          <a:prstGeom prst="rect">
+                            <a:avLst/>
+                          </a:prstGeom>
+                        </pic:spPr>
+                      </pic:pic>
+                    </a:graphicData>
+                  </a:graphic>
+                </wp:inline>
+              </w:drawing>
+            </w:r>
+          </w:p>
         </w:tc>
         <w:tc>
           <w:tcPr>
             <w:tcW w:w="3006" w:type="dxa"/>
           </w:tcPr>
-          <w:p/>
+          <w:p>
+            <w:r>
+              <w:t>2 hours</w:t>
+            </w:r>
+          </w:p>
         </w:tc>
       </w:tr>
       <w:tr>

--- a/Mark_Personal_Log.docx
+++ b/Mark_Personal_Log.docx
@@ -21,23 +21,19 @@
         <w:rPr>
           <w:i/>
         </w:rPr>
-        <w:t xml:space="preserve">Your name and AUT </w:t>
+        <w:t>Your name and AUT ID:</w:t>
       </w:r>
-      <w:proofErr w:type="spellStart"/>
-      <w:proofErr w:type="gramStart"/>
       <w:r>
         <w:rPr>
           <w:i/>
         </w:rPr>
-        <w:t>ID:Mark</w:t>
+        <w:t xml:space="preserve"> </w:t>
       </w:r>
-      <w:proofErr w:type="spellEnd"/>
-      <w:proofErr w:type="gramEnd"/>
       <w:r>
         <w:rPr>
           <w:i/>
         </w:rPr>
-        <w:t xml:space="preserve"> Soluiman</w:t>
+        <w:t>Mark Soluiman</w:t>
       </w:r>
     </w:p>
     <w:p>
@@ -81,66 +77,12 @@
       <w:r>
         <w:rPr>
           <w:noProof/>
-          <w:lang w:eastAsia="en-NZ"/>
         </w:rPr>
-        <mc:AlternateContent>
-          <mc:Choice Requires="wps">
-            <w:drawing>
-              <wp:anchor distT="0" distB="0" distL="114300" distR="114300" simplePos="0" relativeHeight="251659264" behindDoc="0" locked="0" layoutInCell="1" allowOverlap="1" wp14:anchorId="4F01C6AD" wp14:editId="122FCB18">
-                <wp:simplePos x="0" y="0"/>
-                <wp:positionH relativeFrom="column">
-                  <wp:posOffset>-17253</wp:posOffset>
-                </wp:positionH>
-                <wp:positionV relativeFrom="paragraph">
-                  <wp:posOffset>68640</wp:posOffset>
-                </wp:positionV>
-                <wp:extent cx="6694098" cy="43132"/>
-                <wp:effectExtent l="0" t="0" r="31115" b="33655"/>
-                <wp:wrapNone/>
-                <wp:docPr id="1" name="Straight Connector 1"/>
-                <wp:cNvGraphicFramePr/>
-                <a:graphic xmlns:a="http://schemas.openxmlformats.org/drawingml/2006/main">
-                  <a:graphicData uri="http://schemas.microsoft.com/office/word/2010/wordprocessingShape">
-                    <wps:wsp>
-                      <wps:cNvCnPr/>
-                      <wps:spPr>
-                        <a:xfrm flipV="1">
-                          <a:off x="0" y="0"/>
-                          <a:ext cx="6694098" cy="43132"/>
-                        </a:xfrm>
-                        <a:prstGeom prst="line">
-                          <a:avLst/>
-                        </a:prstGeom>
-                      </wps:spPr>
-                      <wps:style>
-                        <a:lnRef idx="1">
-                          <a:schemeClr val="accent1"/>
-                        </a:lnRef>
-                        <a:fillRef idx="0">
-                          <a:schemeClr val="accent1"/>
-                        </a:fillRef>
-                        <a:effectRef idx="0">
-                          <a:schemeClr val="accent1"/>
-                        </a:effectRef>
-                        <a:fontRef idx="minor">
-                          <a:schemeClr val="tx1"/>
-                        </a:fontRef>
-                      </wps:style>
-                      <wps:bodyPr/>
-                    </wps:wsp>
-                  </a:graphicData>
-                </a:graphic>
-              </wp:anchor>
-            </w:drawing>
-          </mc:Choice>
-          <mc:Fallback>
-            <w:pict>
-              <v:line w14:anchorId="151B563D" id="Straight Connector 1" o:spid="_x0000_s1026" style="position:absolute;flip:y;z-index:251659264;visibility:visible;mso-wrap-style:square;mso-wrap-distance-left:9pt;mso-wrap-distance-top:0;mso-wrap-distance-right:9pt;mso-wrap-distance-bottom:0;mso-position-horizontal:absolute;mso-position-horizontal-relative:text;mso-position-vertical:absolute;mso-position-vertical-relative:text" from="-1.35pt,5.4pt" to="525.75pt,8.8pt" o:gfxdata="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" strokecolor="#4472c4 [3204]" strokeweight=".5pt">
-                <v:stroke joinstyle="miter"/>
-              </v:line>
-            </w:pict>
-          </mc:Fallback>
-        </mc:AlternateContent>
+        <w:pict w14:anchorId="65D0D9C4">
+          <v:line id="Straight Connector 1" o:spid="_x0000_s1026" style="position:absolute;flip:y;z-index:251659264;visibility:visible;mso-wrap-style:square;mso-wrap-distance-left:9pt;mso-wrap-distance-top:0;mso-wrap-distance-right:9pt;mso-wrap-distance-bottom:0;mso-position-horizontal:absolute;mso-position-horizontal-relative:text;mso-position-vertical:absolute;mso-position-vertical-relative:text" from="-1.35pt,5.4pt" to="525.75pt,8.8pt" o:gfxdata="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" strokecolor="#4472c4 [3204]" strokeweight=".5pt">
+            <v:stroke joinstyle="miter"/>
+          </v:line>
+        </w:pict>
       </w:r>
     </w:p>
     <w:p>
@@ -196,14 +138,14 @@
         <w:tblLook w:val="04A0" w:firstRow="1" w:lastRow="0" w:firstColumn="1" w:lastColumn="0" w:noHBand="0" w:noVBand="1"/>
       </w:tblPr>
       <w:tblGrid>
-        <w:gridCol w:w="2947"/>
-        <w:gridCol w:w="3140"/>
-        <w:gridCol w:w="2929"/>
+        <w:gridCol w:w="1068"/>
+        <w:gridCol w:w="7459"/>
+        <w:gridCol w:w="715"/>
       </w:tblGrid>
       <w:tr>
         <w:tc>
           <w:tcPr>
-            <w:tcW w:w="3005" w:type="dxa"/>
+            <w:tcW w:w="1218" w:type="dxa"/>
           </w:tcPr>
           <w:p>
             <w:pPr>
@@ -225,7 +167,7 @@
         </w:tc>
         <w:tc>
           <w:tcPr>
-            <w:tcW w:w="3005" w:type="dxa"/>
+            <w:tcW w:w="7326" w:type="dxa"/>
           </w:tcPr>
           <w:p>
             <w:pPr>
@@ -246,7 +188,7 @@
         </w:tc>
         <w:tc>
           <w:tcPr>
-            <w:tcW w:w="3006" w:type="dxa"/>
+            <w:tcW w:w="698" w:type="dxa"/>
           </w:tcPr>
           <w:p>
             <w:pPr>
@@ -269,7 +211,7 @@
       <w:tr>
         <w:tc>
           <w:tcPr>
-            <w:tcW w:w="3005" w:type="dxa"/>
+            <w:tcW w:w="1218" w:type="dxa"/>
           </w:tcPr>
           <w:p>
             <w:r>
@@ -279,7 +221,7 @@
         </w:tc>
         <w:tc>
           <w:tcPr>
-            <w:tcW w:w="3005" w:type="dxa"/>
+            <w:tcW w:w="7326" w:type="dxa"/>
           </w:tcPr>
           <w:p>
             <w:r>
@@ -354,7 +296,7 @@
         </w:tc>
         <w:tc>
           <w:tcPr>
-            <w:tcW w:w="3006" w:type="dxa"/>
+            <w:tcW w:w="698" w:type="dxa"/>
           </w:tcPr>
           <w:p>
             <w:r>
@@ -366,7 +308,7 @@
       <w:tr>
         <w:tc>
           <w:tcPr>
-            <w:tcW w:w="3005" w:type="dxa"/>
+            <w:tcW w:w="1218" w:type="dxa"/>
           </w:tcPr>
           <w:p>
             <w:r>
@@ -376,7 +318,7 @@
         </w:tc>
         <w:tc>
           <w:tcPr>
-            <w:tcW w:w="3005" w:type="dxa"/>
+            <w:tcW w:w="7326" w:type="dxa"/>
           </w:tcPr>
           <w:p>
             <w:r>
@@ -454,7 +396,7 @@
         </w:tc>
         <w:tc>
           <w:tcPr>
-            <w:tcW w:w="3006" w:type="dxa"/>
+            <w:tcW w:w="698" w:type="dxa"/>
           </w:tcPr>
           <w:p>
             <w:r>
@@ -466,99 +408,495 @@
       <w:tr>
         <w:tc>
           <w:tcPr>
-            <w:tcW w:w="3005" w:type="dxa"/>
-          </w:tcPr>
-          <w:p/>
-        </w:tc>
-        <w:tc>
-          <w:tcPr>
-            <w:tcW w:w="3005" w:type="dxa"/>
-          </w:tcPr>
-          <w:p/>
-        </w:tc>
-        <w:tc>
-          <w:tcPr>
-            <w:tcW w:w="3006" w:type="dxa"/>
-          </w:tcPr>
-          <w:p/>
+            <w:tcW w:w="1218" w:type="dxa"/>
+          </w:tcPr>
+          <w:p>
+            <w:r>
+              <w:t>10/03/2023</w:t>
+            </w:r>
+          </w:p>
+        </w:tc>
+        <w:tc>
+          <w:tcPr>
+            <w:tcW w:w="7326" w:type="dxa"/>
+          </w:tcPr>
+          <w:p>
+            <w:r>
+              <w:t xml:space="preserve">My first tutorial that introduced me to React and app development with </w:t>
+            </w:r>
+            <w:proofErr w:type="spellStart"/>
+            <w:r>
+              <w:t>js</w:t>
+            </w:r>
+            <w:proofErr w:type="spellEnd"/>
+            <w:r>
+              <w:t>.</w:t>
+            </w:r>
+          </w:p>
+          <w:p>
+            <w:r>
+              <w:t xml:space="preserve">This tutorial showed me how to set an environment that </w:t>
+            </w:r>
+            <w:r>
+              <w:t xml:space="preserve">allowed me to start developing mobile apps on windows. One of the cool features of this environment that while I was coding on my pc, I could see the changes immediately on my personal android phone. </w:t>
+            </w:r>
+          </w:p>
+          <w:p>
+            <w:r>
+              <w:t xml:space="preserve">At first, I had a lot of trouble figuring out how to connect my phone to the expo environment on my pc, and after trial and error for almost an hour and a half, I found out that if I am using AUT </w:t>
+            </w:r>
+            <w:proofErr w:type="spellStart"/>
+            <w:r>
+              <w:t>wifi</w:t>
+            </w:r>
+            <w:proofErr w:type="spellEnd"/>
+            <w:r>
+              <w:t xml:space="preserve">, I have to disconnect from it and connect </w:t>
+            </w:r>
+            <w:r>
+              <w:lastRenderedPageBreak/>
+              <w:t>my pc to my phone via hotspot.</w:t>
+            </w:r>
+          </w:p>
+          <w:p>
+            <w:hyperlink r:id="rId6" w:history="1">
+              <w:r>
+                <w:rPr>
+                  <w:rStyle w:val="Hyperlink"/>
+                </w:rPr>
+                <w:t>https://www.youtube.com/watch?v=VozPNrt-LfE&amp;t=6740s&amp;ab_channel=Academind</w:t>
+              </w:r>
+            </w:hyperlink>
+          </w:p>
+          <w:p/>
+          <w:p/>
+          <w:p>
+            <w:r>
+              <w:rPr>
+                <w:noProof/>
+              </w:rPr>
+              <w:drawing>
+                <wp:inline distT="0" distB="0" distL="0" distR="0" wp14:anchorId="20BF8311" wp14:editId="0F23967A">
+                  <wp:extent cx="5731510" cy="2990850"/>
+                  <wp:effectExtent l="0" t="0" r="0" b="0"/>
+                  <wp:docPr id="1" name="Picture 1"/>
+                  <wp:cNvGraphicFramePr>
+                    <a:graphicFrameLocks xmlns:a="http://schemas.openxmlformats.org/drawingml/2006/main" noChangeAspect="1"/>
+                  </wp:cNvGraphicFramePr>
+                  <a:graphic xmlns:a="http://schemas.openxmlformats.org/drawingml/2006/main">
+                    <a:graphicData uri="http://schemas.openxmlformats.org/drawingml/2006/picture">
+                      <pic:pic xmlns:pic="http://schemas.openxmlformats.org/drawingml/2006/picture">
+                        <pic:nvPicPr>
+                          <pic:cNvPr id="1" name="Picture 1"/>
+                          <pic:cNvPicPr/>
+                        </pic:nvPicPr>
+                        <pic:blipFill>
+                          <a:blip r:embed="rId7" cstate="print">
+                            <a:extLst>
+                              <a:ext uri="{28A0092B-C50C-407E-A947-70E740481C1C}">
+                                <a14:useLocalDpi xmlns:a14="http://schemas.microsoft.com/office/drawing/2010/main" val="0"/>
+                              </a:ext>
+                            </a:extLst>
+                          </a:blip>
+                          <a:stretch>
+                            <a:fillRect/>
+                          </a:stretch>
+                        </pic:blipFill>
+                        <pic:spPr>
+                          <a:xfrm>
+                            <a:off x="0" y="0"/>
+                            <a:ext cx="5731510" cy="2990850"/>
+                          </a:xfrm>
+                          <a:prstGeom prst="rect">
+                            <a:avLst/>
+                          </a:prstGeom>
+                        </pic:spPr>
+                      </pic:pic>
+                    </a:graphicData>
+                  </a:graphic>
+                </wp:inline>
+              </w:drawing>
+            </w:r>
+          </w:p>
+          <w:p/>
+          <w:p/>
+        </w:tc>
+        <w:tc>
+          <w:tcPr>
+            <w:tcW w:w="698" w:type="dxa"/>
+          </w:tcPr>
+          <w:p>
+            <w:r>
+              <w:lastRenderedPageBreak/>
+              <w:t>3 hours</w:t>
+            </w:r>
+          </w:p>
         </w:tc>
       </w:tr>
       <w:tr>
         <w:tc>
           <w:tcPr>
-            <w:tcW w:w="3005" w:type="dxa"/>
-          </w:tcPr>
-          <w:p/>
-        </w:tc>
-        <w:tc>
-          <w:tcPr>
-            <w:tcW w:w="3005" w:type="dxa"/>
-          </w:tcPr>
-          <w:p/>
-        </w:tc>
-        <w:tc>
-          <w:tcPr>
-            <w:tcW w:w="3006" w:type="dxa"/>
-          </w:tcPr>
-          <w:p/>
+            <w:tcW w:w="1218" w:type="dxa"/>
+          </w:tcPr>
+          <w:p>
+            <w:r>
+              <w:t>12/03/2023</w:t>
+            </w:r>
+          </w:p>
+        </w:tc>
+        <w:tc>
+          <w:tcPr>
+            <w:tcW w:w="7326" w:type="dxa"/>
+          </w:tcPr>
+          <w:p>
+            <w:r>
+              <w:t xml:space="preserve">I have taught myself advanced features in </w:t>
+            </w:r>
+            <w:proofErr w:type="spellStart"/>
+            <w:r>
+              <w:t>javascript</w:t>
+            </w:r>
+            <w:proofErr w:type="spellEnd"/>
+            <w:r>
+              <w:t xml:space="preserve"> and did a little project following a YouTube video just to fresh my memory on how to write to code in </w:t>
+            </w:r>
+            <w:proofErr w:type="spellStart"/>
+            <w:r>
+              <w:t>js</w:t>
+            </w:r>
+            <w:proofErr w:type="spellEnd"/>
+            <w:r>
+              <w:t xml:space="preserve">. </w:t>
+            </w:r>
+            <w:hyperlink r:id="rId8" w:history="1">
+              <w:r>
+                <w:rPr>
+                  <w:rStyle w:val="Hyperlink"/>
+                </w:rPr>
+                <w:t>https://www.youtube.com/watch?v=E3XxeE7NF30&amp;ab_channel=TechWithTim</w:t>
+              </w:r>
+            </w:hyperlink>
+          </w:p>
+          <w:p/>
+          <w:p>
+            <w:r>
+              <w:t xml:space="preserve">One of the advanced features of </w:t>
+            </w:r>
+            <w:proofErr w:type="spellStart"/>
+            <w:r>
+              <w:t>js</w:t>
+            </w:r>
+            <w:proofErr w:type="spellEnd"/>
+            <w:r>
+              <w:t xml:space="preserve"> that I have faced in while following a tutorial about app development in React was the spread operator (…) and the following </w:t>
+            </w:r>
+            <w:proofErr w:type="spellStart"/>
+            <w:r>
+              <w:t>yt</w:t>
+            </w:r>
+            <w:proofErr w:type="spellEnd"/>
+            <w:r>
+              <w:t xml:space="preserve"> video helped me to understand </w:t>
+            </w:r>
+            <w:proofErr w:type="gramStart"/>
+            <w:r>
+              <w:t>it :</w:t>
+            </w:r>
+            <w:proofErr w:type="gramEnd"/>
+            <w:r>
+              <w:t xml:space="preserve">   </w:t>
+            </w:r>
+            <w:r>
+              <w:t>https://www.youtube.com/watch?v=iLx4ma8ZqvQ&amp;ab_channel=freeCodeCamp.org</w:t>
+            </w:r>
+          </w:p>
+        </w:tc>
+        <w:tc>
+          <w:tcPr>
+            <w:tcW w:w="698" w:type="dxa"/>
+          </w:tcPr>
+          <w:p>
+            <w:r>
+              <w:t>3 hours</w:t>
+            </w:r>
+          </w:p>
         </w:tc>
       </w:tr>
       <w:tr>
         <w:tc>
           <w:tcPr>
-            <w:tcW w:w="3005" w:type="dxa"/>
-          </w:tcPr>
-          <w:p/>
-        </w:tc>
-        <w:tc>
-          <w:tcPr>
-            <w:tcW w:w="3005" w:type="dxa"/>
-          </w:tcPr>
-          <w:p/>
-        </w:tc>
-        <w:tc>
-          <w:tcPr>
-            <w:tcW w:w="3006" w:type="dxa"/>
-          </w:tcPr>
-          <w:p/>
+            <w:tcW w:w="1218" w:type="dxa"/>
+          </w:tcPr>
+          <w:p>
+            <w:r>
+              <w:t>21/03/2023</w:t>
+            </w:r>
+          </w:p>
+        </w:tc>
+        <w:tc>
+          <w:tcPr>
+            <w:tcW w:w="7326" w:type="dxa"/>
+          </w:tcPr>
+          <w:p>
+            <w:r>
+              <w:t xml:space="preserve">I have started following a new video tutorial to teach me how to </w:t>
+            </w:r>
+            <w:proofErr w:type="spellStart"/>
+            <w:r>
+              <w:t>code</w:t>
+            </w:r>
+            <w:proofErr w:type="spellEnd"/>
+            <w:r>
+              <w:t xml:space="preserve"> with React to build a website. </w:t>
+            </w:r>
+            <w:hyperlink r:id="rId9" w:history="1">
+              <w:r>
+                <w:rPr>
+                  <w:rStyle w:val="Hyperlink"/>
+                </w:rPr>
+                <w:t>https://www.youtube.com/watch?v=Dorf8i6lCuk&amp;t=7562s&amp;ab_channel=Academind</w:t>
+              </w:r>
+            </w:hyperlink>
+            <w:r>
+              <w:t xml:space="preserve">. Today I have learned very important and new concepts that I believe that will be useful in building our project. The first concept was props in React. Using props allowed me to make the website that I am building with the tutorial more dynamic. The second concept is </w:t>
+            </w:r>
+            <w:proofErr w:type="spellStart"/>
+            <w:r>
+              <w:t>useState</w:t>
+            </w:r>
+            <w:proofErr w:type="spellEnd"/>
+            <w:r>
+              <w:t xml:space="preserve"> hook, which I learned more about it in depth during this tutorial.</w:t>
+            </w:r>
+          </w:p>
+          <w:p>
+            <w:r>
+              <w:rPr>
+                <w:noProof/>
+              </w:rPr>
+              <w:lastRenderedPageBreak/>
+              <w:drawing>
+                <wp:inline distT="0" distB="0" distL="0" distR="0" wp14:anchorId="54E3D3AD" wp14:editId="521384C1">
+                  <wp:extent cx="5731510" cy="2830830"/>
+                  <wp:effectExtent l="0" t="0" r="0" b="0"/>
+                  <wp:docPr id="4" name="Picture 4"/>
+                  <wp:cNvGraphicFramePr>
+                    <a:graphicFrameLocks xmlns:a="http://schemas.openxmlformats.org/drawingml/2006/main" noChangeAspect="1"/>
+                  </wp:cNvGraphicFramePr>
+                  <a:graphic xmlns:a="http://schemas.openxmlformats.org/drawingml/2006/main">
+                    <a:graphicData uri="http://schemas.openxmlformats.org/drawingml/2006/picture">
+                      <pic:pic xmlns:pic="http://schemas.openxmlformats.org/drawingml/2006/picture">
+                        <pic:nvPicPr>
+                          <pic:cNvPr id="4" name="Picture 4"/>
+                          <pic:cNvPicPr/>
+                        </pic:nvPicPr>
+                        <pic:blipFill>
+                          <a:blip r:embed="rId10" cstate="print">
+                            <a:extLst>
+                              <a:ext uri="{28A0092B-C50C-407E-A947-70E740481C1C}">
+                                <a14:useLocalDpi xmlns:a14="http://schemas.microsoft.com/office/drawing/2010/main" val="0"/>
+                              </a:ext>
+                            </a:extLst>
+                          </a:blip>
+                          <a:stretch>
+                            <a:fillRect/>
+                          </a:stretch>
+                        </pic:blipFill>
+                        <pic:spPr>
+                          <a:xfrm>
+                            <a:off x="0" y="0"/>
+                            <a:ext cx="5731510" cy="2830830"/>
+                          </a:xfrm>
+                          <a:prstGeom prst="rect">
+                            <a:avLst/>
+                          </a:prstGeom>
+                        </pic:spPr>
+                      </pic:pic>
+                    </a:graphicData>
+                  </a:graphic>
+                </wp:inline>
+              </w:drawing>
+            </w:r>
+          </w:p>
+          <w:p/>
+          <w:p/>
+        </w:tc>
+        <w:tc>
+          <w:tcPr>
+            <w:tcW w:w="698" w:type="dxa"/>
+          </w:tcPr>
+          <w:p>
+            <w:r>
+              <w:lastRenderedPageBreak/>
+              <w:t>3 hours</w:t>
+            </w:r>
+          </w:p>
         </w:tc>
       </w:tr>
       <w:tr>
         <w:tc>
           <w:tcPr>
-            <w:tcW w:w="3005" w:type="dxa"/>
-          </w:tcPr>
-          <w:p/>
-        </w:tc>
-        <w:tc>
-          <w:tcPr>
-            <w:tcW w:w="3005" w:type="dxa"/>
-          </w:tcPr>
-          <w:p/>
-        </w:tc>
-        <w:tc>
-          <w:tcPr>
-            <w:tcW w:w="3006" w:type="dxa"/>
-          </w:tcPr>
-          <w:p/>
+            <w:tcW w:w="1218" w:type="dxa"/>
+          </w:tcPr>
+          <w:p>
+            <w:r>
+              <w:t>22/03/2023</w:t>
+            </w:r>
+          </w:p>
+        </w:tc>
+        <w:tc>
+          <w:tcPr>
+            <w:tcW w:w="7326" w:type="dxa"/>
+          </w:tcPr>
+          <w:p>
+            <w:r>
+              <w:t xml:space="preserve">Following the same tutorial about building a website using React. I have learned how to import different </w:t>
+            </w:r>
+            <w:proofErr w:type="spellStart"/>
+            <w:r>
+              <w:t>js</w:t>
+            </w:r>
+            <w:proofErr w:type="spellEnd"/>
+            <w:r>
+              <w:t xml:space="preserve"> and </w:t>
+            </w:r>
+            <w:proofErr w:type="spellStart"/>
+            <w:r>
+              <w:t>css</w:t>
+            </w:r>
+            <w:proofErr w:type="spellEnd"/>
+            <w:r>
+              <w:t xml:space="preserve"> files from different folder </w:t>
+            </w:r>
+            <w:r>
+              <w:t>within</w:t>
+            </w:r>
+            <w:r>
+              <w:t xml:space="preserve"> the app to make the app bigger and bigger and to have more features and </w:t>
+            </w:r>
+            <w:r>
+              <w:t xml:space="preserve">components. The tutorial started to work on a more complex idea for the app. The app that I am now building adds new meet up locations with pictures with the help of firebase as backend. Hence, I have been introduced to firebase and how to use it with React. </w:t>
+            </w:r>
+          </w:p>
+          <w:p>
+            <w:r>
+              <w:rPr>
+                <w:noProof/>
+              </w:rPr>
+              <w:drawing>
+                <wp:inline distT="0" distB="0" distL="0" distR="0" wp14:anchorId="3B0E2419" wp14:editId="3EA17140">
+                  <wp:extent cx="3390832" cy="1442373"/>
+                  <wp:effectExtent l="0" t="0" r="0" b="0"/>
+                  <wp:docPr id="6" name="Picture 6"/>
+                  <wp:cNvGraphicFramePr>
+                    <a:graphicFrameLocks xmlns:a="http://schemas.openxmlformats.org/drawingml/2006/main" noChangeAspect="1"/>
+                  </wp:cNvGraphicFramePr>
+                  <a:graphic xmlns:a="http://schemas.openxmlformats.org/drawingml/2006/main">
+                    <a:graphicData uri="http://schemas.openxmlformats.org/drawingml/2006/picture">
+                      <pic:pic xmlns:pic="http://schemas.openxmlformats.org/drawingml/2006/picture">
+                        <pic:nvPicPr>
+                          <pic:cNvPr id="0" name="Picture 3"/>
+                          <pic:cNvPicPr>
+                            <a:picLocks noChangeAspect="1" noChangeArrowheads="1"/>
+                          </pic:cNvPicPr>
+                        </pic:nvPicPr>
+                        <pic:blipFill>
+                          <a:blip r:embed="rId11" cstate="print">
+                            <a:extLst>
+                              <a:ext uri="{28A0092B-C50C-407E-A947-70E740481C1C}">
+                                <a14:useLocalDpi xmlns:a14="http://schemas.microsoft.com/office/drawing/2010/main" val="0"/>
+                              </a:ext>
+                            </a:extLst>
+                          </a:blip>
+                          <a:srcRect/>
+                          <a:stretch>
+                            <a:fillRect/>
+                          </a:stretch>
+                        </pic:blipFill>
+                        <pic:spPr bwMode="auto">
+                          <a:xfrm>
+                            <a:off x="0" y="0"/>
+                            <a:ext cx="3414776" cy="1452558"/>
+                          </a:xfrm>
+                          <a:prstGeom prst="rect">
+                            <a:avLst/>
+                          </a:prstGeom>
+                          <a:noFill/>
+                        </pic:spPr>
+                      </pic:pic>
+                    </a:graphicData>
+                  </a:graphic>
+                </wp:inline>
+              </w:drawing>
+            </w:r>
+          </w:p>
+          <w:p>
+            <w:r>
+              <w:drawing>
+                <wp:inline distT="0" distB="0" distL="0" distR="0" wp14:anchorId="2759DB91" wp14:editId="3D491222">
+                  <wp:extent cx="5731510" cy="2531745"/>
+                  <wp:effectExtent l="0" t="0" r="2540" b="1905"/>
+                  <wp:docPr id="5" name="Picture 5"/>
+                  <wp:cNvGraphicFramePr>
+                    <a:graphicFrameLocks xmlns:a="http://schemas.openxmlformats.org/drawingml/2006/main" noChangeAspect="1"/>
+                  </wp:cNvGraphicFramePr>
+                  <a:graphic xmlns:a="http://schemas.openxmlformats.org/drawingml/2006/main">
+                    <a:graphicData uri="http://schemas.openxmlformats.org/drawingml/2006/picture">
+                      <pic:pic xmlns:pic="http://schemas.openxmlformats.org/drawingml/2006/picture">
+                        <pic:nvPicPr>
+                          <pic:cNvPr id="1" name=""/>
+                          <pic:cNvPicPr/>
+                        </pic:nvPicPr>
+                        <pic:blipFill>
+                          <a:blip r:embed="rId12"/>
+                          <a:stretch>
+                            <a:fillRect/>
+                          </a:stretch>
+                        </pic:blipFill>
+                        <pic:spPr>
+                          <a:xfrm>
+                            <a:off x="0" y="0"/>
+                            <a:ext cx="5731510" cy="2531745"/>
+                          </a:xfrm>
+                          <a:prstGeom prst="rect">
+                            <a:avLst/>
+                          </a:prstGeom>
+                        </pic:spPr>
+                      </pic:pic>
+                    </a:graphicData>
+                  </a:graphic>
+                </wp:inline>
+              </w:drawing>
+            </w:r>
+          </w:p>
+        </w:tc>
+        <w:tc>
+          <w:tcPr>
+            <w:tcW w:w="698" w:type="dxa"/>
+          </w:tcPr>
+          <w:p>
+            <w:r>
+              <w:t>3hours</w:t>
+            </w:r>
+          </w:p>
         </w:tc>
       </w:tr>
       <w:tr>
         <w:tc>
           <w:tcPr>
-            <w:tcW w:w="3005" w:type="dxa"/>
-          </w:tcPr>
-          <w:p/>
-        </w:tc>
-        <w:tc>
-          <w:tcPr>
-            <w:tcW w:w="3005" w:type="dxa"/>
-          </w:tcPr>
-          <w:p/>
-        </w:tc>
-        <w:tc>
-          <w:tcPr>
-            <w:tcW w:w="3006" w:type="dxa"/>
+            <w:tcW w:w="1218" w:type="dxa"/>
+          </w:tcPr>
+          <w:p/>
+        </w:tc>
+        <w:tc>
+          <w:tcPr>
+            <w:tcW w:w="7326" w:type="dxa"/>
+          </w:tcPr>
+          <w:p/>
+        </w:tc>
+        <w:tc>
+          <w:tcPr>
+            <w:tcW w:w="698" w:type="dxa"/>
           </w:tcPr>
           <w:p/>
         </w:tc>
@@ -566,19 +904,19 @@
       <w:tr>
         <w:tc>
           <w:tcPr>
-            <w:tcW w:w="3005" w:type="dxa"/>
-          </w:tcPr>
-          <w:p/>
-        </w:tc>
-        <w:tc>
-          <w:tcPr>
-            <w:tcW w:w="3005" w:type="dxa"/>
-          </w:tcPr>
-          <w:p/>
-        </w:tc>
-        <w:tc>
-          <w:tcPr>
-            <w:tcW w:w="3006" w:type="dxa"/>
+            <w:tcW w:w="1218" w:type="dxa"/>
+          </w:tcPr>
+          <w:p/>
+        </w:tc>
+        <w:tc>
+          <w:tcPr>
+            <w:tcW w:w="7326" w:type="dxa"/>
+          </w:tcPr>
+          <w:p/>
+        </w:tc>
+        <w:tc>
+          <w:tcPr>
+            <w:tcW w:w="698" w:type="dxa"/>
           </w:tcPr>
           <w:p/>
         </w:tc>
@@ -586,19 +924,19 @@
       <w:tr>
         <w:tc>
           <w:tcPr>
-            <w:tcW w:w="3005" w:type="dxa"/>
-          </w:tcPr>
-          <w:p/>
-        </w:tc>
-        <w:tc>
-          <w:tcPr>
-            <w:tcW w:w="3005" w:type="dxa"/>
-          </w:tcPr>
-          <w:p/>
-        </w:tc>
-        <w:tc>
-          <w:tcPr>
-            <w:tcW w:w="3006" w:type="dxa"/>
+            <w:tcW w:w="1218" w:type="dxa"/>
+          </w:tcPr>
+          <w:p/>
+        </w:tc>
+        <w:tc>
+          <w:tcPr>
+            <w:tcW w:w="7326" w:type="dxa"/>
+          </w:tcPr>
+          <w:p/>
+        </w:tc>
+        <w:tc>
+          <w:tcPr>
+            <w:tcW w:w="698" w:type="dxa"/>
           </w:tcPr>
           <w:p/>
         </w:tc>
@@ -606,19 +944,19 @@
       <w:tr>
         <w:tc>
           <w:tcPr>
-            <w:tcW w:w="3005" w:type="dxa"/>
-          </w:tcPr>
-          <w:p/>
-        </w:tc>
-        <w:tc>
-          <w:tcPr>
-            <w:tcW w:w="3005" w:type="dxa"/>
-          </w:tcPr>
-          <w:p/>
-        </w:tc>
-        <w:tc>
-          <w:tcPr>
-            <w:tcW w:w="3006" w:type="dxa"/>
+            <w:tcW w:w="1218" w:type="dxa"/>
+          </w:tcPr>
+          <w:p/>
+        </w:tc>
+        <w:tc>
+          <w:tcPr>
+            <w:tcW w:w="7326" w:type="dxa"/>
+          </w:tcPr>
+          <w:p/>
+        </w:tc>
+        <w:tc>
+          <w:tcPr>
+            <w:tcW w:w="698" w:type="dxa"/>
           </w:tcPr>
           <w:p/>
         </w:tc>
@@ -626,19 +964,19 @@
       <w:tr>
         <w:tc>
           <w:tcPr>
-            <w:tcW w:w="3005" w:type="dxa"/>
-          </w:tcPr>
-          <w:p/>
-        </w:tc>
-        <w:tc>
-          <w:tcPr>
-            <w:tcW w:w="3005" w:type="dxa"/>
-          </w:tcPr>
-          <w:p/>
-        </w:tc>
-        <w:tc>
-          <w:tcPr>
-            <w:tcW w:w="3006" w:type="dxa"/>
+            <w:tcW w:w="1218" w:type="dxa"/>
+          </w:tcPr>
+          <w:p/>
+        </w:tc>
+        <w:tc>
+          <w:tcPr>
+            <w:tcW w:w="7326" w:type="dxa"/>
+          </w:tcPr>
+          <w:p/>
+        </w:tc>
+        <w:tc>
+          <w:tcPr>
+            <w:tcW w:w="698" w:type="dxa"/>
           </w:tcPr>
           <w:p/>
         </w:tc>
@@ -1170,6 +1508,29 @@
       </w:tblBorders>
     </w:tblPr>
   </w:style>
+  <w:style w:type="character" w:styleId="Hyperlink">
+    <w:name w:val="Hyperlink"/>
+    <w:basedOn w:val="DefaultParagraphFont"/>
+    <w:uiPriority w:val="99"/>
+    <w:unhideWhenUsed/>
+    <w:rsid w:val="00996442"/>
+    <w:rPr>
+      <w:color w:val="0563C1" w:themeColor="hyperlink"/>
+      <w:u w:val="single"/>
+    </w:rPr>
+  </w:style>
+  <w:style w:type="character" w:styleId="UnresolvedMention">
+    <w:name w:val="Unresolved Mention"/>
+    <w:basedOn w:val="DefaultParagraphFont"/>
+    <w:uiPriority w:val="99"/>
+    <w:semiHidden/>
+    <w:unhideWhenUsed/>
+    <w:rsid w:val="00996442"/>
+    <w:rPr>
+      <w:color w:val="605E5C"/>
+      <w:shd w:val="clear" w:color="auto" w:fill="E1DFDD"/>
+    </w:rPr>
+  </w:style>
 </w:styles>
 </file>
 
